--- a/file03.docx
+++ b/file03.docx
@@ -3,6 +3,15 @@
 <w:document xmlns:wpc="http://schemas.microsoft.com/office/word/2010/wordprocessingCanvas" xmlns:mc="http://schemas.openxmlformats.org/markup-compatibility/2006" xmlns:o="urn:schemas-microsoft-com:office:office" xmlns:r="http://schemas.openxmlformats.org/officeDocument/2006/relationships" xmlns:m="http://schemas.openxmlformats.org/officeDocument/2006/math" xmlns:v="urn:schemas-microsoft-com:vml" xmlns:wp14="http://schemas.microsoft.com/office/word/2010/wordprocessingDrawing" xmlns:wp="http://schemas.openxmlformats.org/drawingml/2006/wordprocessingDrawing" xmlns:w10="urn:schemas-microsoft-com:office:word" xmlns:w="http://schemas.openxmlformats.org/wordprocessingml/2006/main" xmlns:w14="http://schemas.microsoft.com/office/word/2010/wordml" xmlns:wpg="http://schemas.microsoft.com/office/word/2010/wordprocessingGroup" xmlns:wpi="http://schemas.microsoft.com/office/word/2010/wordprocessingInk" xmlns:wne="http://schemas.microsoft.com/office/word/2006/wordml" xmlns:wps="http://schemas.microsoft.com/office/word/2010/wordprocessingShape" mc:Ignorable="w14 wp14">
   <w:body>
     <w:p>
+      <w:pPr>
+        <w:rPr>
+          <w:rFonts w:ascii="Arial" w:hAnsi="Arial" w:cs="Arial"/>
+          <w:color w:val="4D5156"/>
+          <w:sz w:val="21"/>
+          <w:szCs w:val="21"/>
+          <w:shd w:val="clear" w:color="auto" w:fill="FFFFFF"/>
+        </w:rPr>
+      </w:pPr>
       <w:r>
         <w:rPr>
           <w:rFonts w:ascii="Arial" w:hAnsi="Arial" w:cs="Arial"/>
@@ -122,6 +131,70 @@
           <w:shd w:val="clear" w:color="auto" w:fill="FFFFFF"/>
         </w:rPr>
         <w:t>, the company built its first car in 1940, and produced its first Ferrari-badged car in 1947.</w:t>
+      </w:r>
+    </w:p>
+    <w:p>
+      <w:r>
+        <w:rPr>
+          <w:rFonts w:ascii="Arial" w:hAnsi="Arial" w:cs="Arial"/>
+          <w:color w:val="202124"/>
+          <w:shd w:val="clear" w:color="auto" w:fill="FFFFFF"/>
+        </w:rPr>
+        <w:t xml:space="preserve">As you can see above, the </w:t>
+      </w:r>
+      <w:proofErr w:type="spellStart"/>
+      <w:r>
+        <w:rPr>
+          <w:rFonts w:ascii="Arial" w:hAnsi="Arial" w:cs="Arial"/>
+          <w:color w:val="202124"/>
+          <w:shd w:val="clear" w:color="auto" w:fill="FFFFFF"/>
+        </w:rPr>
+        <w:t>LaFerrari</w:t>
+      </w:r>
+      <w:proofErr w:type="spellEnd"/>
+      <w:r>
+        <w:rPr>
+          <w:rFonts w:ascii="Arial" w:hAnsi="Arial" w:cs="Arial"/>
+          <w:color w:val="202124"/>
+          <w:shd w:val="clear" w:color="auto" w:fill="FFFFFF"/>
+        </w:rPr>
+        <w:t xml:space="preserve"> bests the </w:t>
+      </w:r>
+      <w:proofErr w:type="spellStart"/>
+      <w:r>
+        <w:rPr>
+          <w:rFonts w:ascii="Arial" w:hAnsi="Arial" w:cs="Arial"/>
+          <w:color w:val="202124"/>
+          <w:shd w:val="clear" w:color="auto" w:fill="FFFFFF"/>
+        </w:rPr>
+        <w:t>Aventador</w:t>
+      </w:r>
+      <w:proofErr w:type="spellEnd"/>
+      <w:r>
+        <w:rPr>
+          <w:rFonts w:ascii="Arial" w:hAnsi="Arial" w:cs="Arial"/>
+          <w:color w:val="202124"/>
+          <w:shd w:val="clear" w:color="auto" w:fill="FFFFFF"/>
+        </w:rPr>
+        <w:t xml:space="preserve"> 0-60 mph time by half a second. While you could pick and choose models — a newer Lamborghini might be faster than a Ferrari from years past — when we put the models on equal footing, the answer is clear: no, </w:t>
+      </w:r>
+      <w:r>
+        <w:rPr>
+          <w:rFonts w:ascii="Arial" w:hAnsi="Arial" w:cs="Arial"/>
+          <w:b/>
+          <w:bCs/>
+          <w:color w:val="202124"/>
+          <w:shd w:val="clear" w:color="auto" w:fill="FFFFFF"/>
+        </w:rPr>
+        <w:t>Lamborghini is not faster than Ferrari</w:t>
+      </w:r>
+      <w:r>
+        <w:rPr>
+          <w:rFonts w:ascii="Arial" w:hAnsi="Arial" w:cs="Arial"/>
+          <w:color w:val="202124"/>
+          <w:shd w:val="clear" w:color="auto" w:fill="FFFFFF"/>
+        </w:rPr>
+        <w:t>.</w:t>
       </w:r>
       <w:bookmarkStart w:id="0" w:name="_GoBack"/>
       <w:bookmarkEnd w:id="0"/>

--- a/file03.docx
+++ b/file03.docx
@@ -134,6 +134,13 @@
       </w:r>
     </w:p>
     <w:p>
+      <w:pPr>
+        <w:rPr>
+          <w:rFonts w:ascii="Arial" w:hAnsi="Arial" w:cs="Arial"/>
+          <w:color w:val="202124"/>
+          <w:shd w:val="clear" w:color="auto" w:fill="FFFFFF"/>
+        </w:rPr>
+      </w:pPr>
       <w:r>
         <w:rPr>
           <w:rFonts w:ascii="Arial" w:hAnsi="Arial" w:cs="Arial"/>
@@ -188,6 +195,112 @@
         </w:rPr>
         <w:t>Lamborghini is not faster than Ferrari</w:t>
       </w:r>
+      <w:r>
+        <w:rPr>
+          <w:rFonts w:ascii="Arial" w:hAnsi="Arial" w:cs="Arial"/>
+          <w:color w:val="202124"/>
+          <w:shd w:val="clear" w:color="auto" w:fill="FFFFFF"/>
+        </w:rPr>
+        <w:t>.</w:t>
+      </w:r>
+    </w:p>
+    <w:p>
+      <w:r>
+        <w:rPr>
+          <w:rFonts w:ascii="Arial" w:hAnsi="Arial" w:cs="Arial"/>
+          <w:color w:val="202124"/>
+          <w:shd w:val="clear" w:color="auto" w:fill="FFFFFF"/>
+        </w:rPr>
+        <w:t>Ferrari car price starts at </w:t>
+      </w:r>
+      <w:proofErr w:type="spellStart"/>
+      <w:r>
+        <w:rPr>
+          <w:rFonts w:ascii="Arial" w:hAnsi="Arial" w:cs="Arial"/>
+          <w:b/>
+          <w:bCs/>
+          <w:color w:val="202124"/>
+          <w:shd w:val="clear" w:color="auto" w:fill="FFFFFF"/>
+        </w:rPr>
+        <w:t>Rs</w:t>
+      </w:r>
+      <w:proofErr w:type="spellEnd"/>
+      <w:r>
+        <w:rPr>
+          <w:rFonts w:ascii="Arial" w:hAnsi="Arial" w:cs="Arial"/>
+          <w:b/>
+          <w:bCs/>
+          <w:color w:val="202124"/>
+          <w:shd w:val="clear" w:color="auto" w:fill="FFFFFF"/>
+        </w:rPr>
+        <w:t xml:space="preserve"> 3.50 </w:t>
+      </w:r>
+      <w:proofErr w:type="spellStart"/>
+      <w:r>
+        <w:rPr>
+          <w:rFonts w:ascii="Arial" w:hAnsi="Arial" w:cs="Arial"/>
+          <w:b/>
+          <w:bCs/>
+          <w:color w:val="202124"/>
+          <w:shd w:val="clear" w:color="auto" w:fill="FFFFFF"/>
+        </w:rPr>
+        <w:t>Crore</w:t>
+      </w:r>
+      <w:proofErr w:type="spellEnd"/>
+      <w:r>
+        <w:rPr>
+          <w:rFonts w:ascii="Arial" w:hAnsi="Arial" w:cs="Arial"/>
+          <w:color w:val="202124"/>
+          <w:shd w:val="clear" w:color="auto" w:fill="FFFFFF"/>
+        </w:rPr>
+        <w:t xml:space="preserve"> for the cheapest model which is Portofino and the price of most expensive model, which </w:t>
+      </w:r>
+      <w:proofErr w:type="gramStart"/>
+      <w:r>
+        <w:rPr>
+          <w:rFonts w:ascii="Arial" w:hAnsi="Arial" w:cs="Arial"/>
+          <w:color w:val="202124"/>
+          <w:shd w:val="clear" w:color="auto" w:fill="FFFFFF"/>
+        </w:rPr>
+        <w:t>is</w:t>
+      </w:r>
+      <w:proofErr w:type="gramEnd"/>
+      <w:r>
+        <w:rPr>
+          <w:rFonts w:ascii="Arial" w:hAnsi="Arial" w:cs="Arial"/>
+          <w:color w:val="202124"/>
+          <w:shd w:val="clear" w:color="auto" w:fill="FFFFFF"/>
+        </w:rPr>
+        <w:t xml:space="preserve"> 812 starts at </w:t>
+      </w:r>
+      <w:proofErr w:type="spellStart"/>
+      <w:r>
+        <w:rPr>
+          <w:rFonts w:ascii="Arial" w:hAnsi="Arial" w:cs="Arial"/>
+          <w:color w:val="202124"/>
+          <w:shd w:val="clear" w:color="auto" w:fill="FFFFFF"/>
+        </w:rPr>
+        <w:t>Rs</w:t>
+      </w:r>
+      <w:proofErr w:type="spellEnd"/>
+      <w:r>
+        <w:rPr>
+          <w:rFonts w:ascii="Arial" w:hAnsi="Arial" w:cs="Arial"/>
+          <w:color w:val="202124"/>
+          <w:shd w:val="clear" w:color="auto" w:fill="FFFFFF"/>
+        </w:rPr>
+        <w:t xml:space="preserve"> 5.20 </w:t>
+      </w:r>
+      <w:proofErr w:type="spellStart"/>
+      <w:r>
+        <w:rPr>
+          <w:rFonts w:ascii="Arial" w:hAnsi="Arial" w:cs="Arial"/>
+          <w:color w:val="202124"/>
+          <w:shd w:val="clear" w:color="auto" w:fill="FFFFFF"/>
+        </w:rPr>
+        <w:t>Crore</w:t>
+      </w:r>
+      <w:proofErr w:type="spellEnd"/>
       <w:r>
         <w:rPr>
           <w:rFonts w:ascii="Arial" w:hAnsi="Arial" w:cs="Arial"/>

--- a/file03.docx
+++ b/file03.docx
@@ -205,6 +205,13 @@
       </w:r>
     </w:p>
     <w:p>
+      <w:pPr>
+        <w:rPr>
+          <w:rFonts w:ascii="Arial" w:hAnsi="Arial" w:cs="Arial"/>
+          <w:color w:val="202124"/>
+          <w:shd w:val="clear" w:color="auto" w:fill="FFFFFF"/>
+        </w:rPr>
+      </w:pPr>
       <w:r>
         <w:rPr>
           <w:rFonts w:ascii="Arial" w:hAnsi="Arial" w:cs="Arial"/>
@@ -308,6 +315,88 @@
           <w:shd w:val="clear" w:color="auto" w:fill="FFFFFF"/>
         </w:rPr>
         <w:t>.</w:t>
+      </w:r>
+    </w:p>
+    <w:p>
+      <w:r>
+        <w:rPr>
+          <w:rFonts w:ascii="Arial" w:hAnsi="Arial" w:cs="Arial"/>
+          <w:color w:val="202124"/>
+          <w:shd w:val="clear" w:color="auto" w:fill="FFFFFF"/>
+        </w:rPr>
+        <w:t xml:space="preserve">Ferrari car prices in India: The </w:t>
+      </w:r>
+      <w:proofErr w:type="gramStart"/>
+      <w:r>
+        <w:rPr>
+          <w:rFonts w:ascii="Arial" w:hAnsi="Arial" w:cs="Arial"/>
+          <w:color w:val="202124"/>
+          <w:shd w:val="clear" w:color="auto" w:fill="FFFFFF"/>
+        </w:rPr>
+        <w:t>price of Ferrari cars in India </w:t>
+      </w:r>
+      <w:r>
+        <w:rPr>
+          <w:rFonts w:ascii="Arial" w:hAnsi="Arial" w:cs="Arial"/>
+          <w:b/>
+          <w:bCs/>
+          <w:color w:val="202124"/>
+          <w:shd w:val="clear" w:color="auto" w:fill="FFFFFF"/>
+        </w:rPr>
+        <w:t>starts from 3.50 Cr for the Portofino</w:t>
+      </w:r>
+      <w:r>
+        <w:rPr>
+          <w:rFonts w:ascii="Arial" w:hAnsi="Arial" w:cs="Arial"/>
+          <w:color w:val="202124"/>
+          <w:shd w:val="clear" w:color="auto" w:fill="FFFFFF"/>
+        </w:rPr>
+        <w:t> while</w:t>
+      </w:r>
+      <w:proofErr w:type="gramEnd"/>
+      <w:r>
+        <w:rPr>
+          <w:rFonts w:ascii="Arial" w:hAnsi="Arial" w:cs="Arial"/>
+          <w:color w:val="202124"/>
+          <w:shd w:val="clear" w:color="auto" w:fill="FFFFFF"/>
+        </w:rPr>
+        <w:t xml:space="preserve"> the most expensive Ferrari car in India one is the SF90 </w:t>
+      </w:r>
+      <w:proofErr w:type="spellStart"/>
+      <w:r>
+        <w:rPr>
+          <w:rFonts w:ascii="Arial" w:hAnsi="Arial" w:cs="Arial"/>
+          <w:color w:val="202124"/>
+          <w:shd w:val="clear" w:color="auto" w:fill="FFFFFF"/>
+        </w:rPr>
+        <w:t>Stradale</w:t>
+      </w:r>
+      <w:proofErr w:type="spellEnd"/>
+      <w:r>
+        <w:rPr>
+          <w:rFonts w:ascii="Arial" w:hAnsi="Arial" w:cs="Arial"/>
+          <w:color w:val="202124"/>
+          <w:shd w:val="clear" w:color="auto" w:fill="FFFFFF"/>
+        </w:rPr>
+        <w:t xml:space="preserve"> with a price of 7.50 Cr. The newest model in the Ferrari line-up is the F8 </w:t>
+      </w:r>
+      <w:proofErr w:type="spellStart"/>
+      <w:r>
+        <w:rPr>
+          <w:rFonts w:ascii="Arial" w:hAnsi="Arial" w:cs="Arial"/>
+          <w:color w:val="202124"/>
+          <w:shd w:val="clear" w:color="auto" w:fill="FFFFFF"/>
+        </w:rPr>
+        <w:t>Tributo</w:t>
+      </w:r>
+      <w:proofErr w:type="spellEnd"/>
+      <w:r>
+        <w:rPr>
+          <w:rFonts w:ascii="Arial" w:hAnsi="Arial" w:cs="Arial"/>
+          <w:color w:val="202124"/>
+          <w:shd w:val="clear" w:color="auto" w:fill="FFFFFF"/>
+        </w:rPr>
+        <w:t xml:space="preserve"> with a price tag of 4.02 Cr.</w:t>
       </w:r>
       <w:bookmarkStart w:id="0" w:name="_GoBack"/>
       <w:bookmarkEnd w:id="0"/>

--- a/file03.docx
+++ b/file03.docx
@@ -318,6 +318,13 @@
       </w:r>
     </w:p>
     <w:p>
+      <w:pPr>
+        <w:rPr>
+          <w:rFonts w:ascii="Arial" w:hAnsi="Arial" w:cs="Arial"/>
+          <w:color w:val="202124"/>
+          <w:shd w:val="clear" w:color="auto" w:fill="FFFFFF"/>
+        </w:rPr>
+      </w:pPr>
       <w:r>
         <w:rPr>
           <w:rFonts w:ascii="Arial" w:hAnsi="Arial" w:cs="Arial"/>
@@ -397,6 +404,34 @@
           <w:shd w:val="clear" w:color="auto" w:fill="FFFFFF"/>
         </w:rPr>
         <w:t xml:space="preserve"> with a price tag of 4.02 Cr.</w:t>
+      </w:r>
+    </w:p>
+    <w:p>
+      <w:r>
+        <w:rPr>
+          <w:rFonts w:ascii="Arial" w:hAnsi="Arial" w:cs="Arial"/>
+          <w:color w:val="202124"/>
+          <w:shd w:val="clear" w:color="auto" w:fill="FFFFFF"/>
+        </w:rPr>
+        <w:t>However, there are notable differences and areas where the McLaren is often seen as superior. The most notable benefits that McLaren offers over Ferrari are: </w:t>
+      </w:r>
+      <w:r>
+        <w:rPr>
+          <w:rFonts w:ascii="Arial" w:hAnsi="Arial" w:cs="Arial"/>
+          <w:b/>
+          <w:bCs/>
+          <w:color w:val="202124"/>
+          <w:shd w:val="clear" w:color="auto" w:fill="FFFFFF"/>
+        </w:rPr>
+        <w:t>Superior speed</w:t>
+      </w:r>
+      <w:r>
+        <w:rPr>
+          <w:rFonts w:ascii="Arial" w:hAnsi="Arial" w:cs="Arial"/>
+          <w:color w:val="202124"/>
+          <w:shd w:val="clear" w:color="auto" w:fill="FFFFFF"/>
+        </w:rPr>
+        <w:t> – McLaren and Ferrari are close to the same level of performance strictly from a speed standpoint, but McLaren is in general slightly faster.</w:t>
       </w:r>
       <w:bookmarkStart w:id="0" w:name="_GoBack"/>
       <w:bookmarkEnd w:id="0"/>

--- a/file03.docx
+++ b/file03.docx
@@ -407,6 +407,13 @@
       </w:r>
     </w:p>
     <w:p>
+      <w:pPr>
+        <w:rPr>
+          <w:rFonts w:ascii="Arial" w:hAnsi="Arial" w:cs="Arial"/>
+          <w:color w:val="202124"/>
+          <w:shd w:val="clear" w:color="auto" w:fill="FFFFFF"/>
+        </w:rPr>
+      </w:pPr>
       <w:r>
         <w:rPr>
           <w:rFonts w:ascii="Arial" w:hAnsi="Arial" w:cs="Arial"/>
@@ -432,6 +439,26 @@
           <w:shd w:val="clear" w:color="auto" w:fill="FFFFFF"/>
         </w:rPr>
         <w:t> – McLaren and Ferrari are close to the same level of performance strictly from a speed standpoint, but McLaren is in general slightly faster.</w:t>
+      </w:r>
+    </w:p>
+    <w:p>
+      <w:r>
+        <w:t>And now, instead of mounting barded steeds</w:t>
+      </w:r>
+    </w:p>
+    <w:p>
+      <w:r>
+        <w:t>To fright the souls of fearful adversaries,</w:t>
+      </w:r>
+    </w:p>
+    <w:p>
+      <w:r>
+        <w:t>He capers nimbly in a lady's chamber</w:t>
+      </w:r>
+    </w:p>
+    <w:p>
+      <w:r>
+        <w:t>To the lascivious pleasing of a lute</w:t>
       </w:r>
       <w:bookmarkStart w:id="0" w:name="_GoBack"/>
       <w:bookmarkEnd w:id="0"/>
